--- a/fuentes/contenidos/grado05/guion01/MA_05_01_CO_REC250.docx
+++ b/fuentes/contenidos/grado05/guion01/MA_05_01_CO_REC250.docx
@@ -369,32 +369,35 @@
     </w:p>
     <w:p>
       <w:pPr>
-        <w:rPr>
-          <w:rFonts w:ascii="Arial" w:hAnsi="Arial" w:cs="Arial"/>
-          <w:color w:val="000000"/>
-          <w:sz w:val="18"/>
-          <w:szCs w:val="18"/>
-          <w:lang w:val="es-ES"/>
-        </w:rPr>
-      </w:pPr>
-      <w:r>
-        <w:rPr>
-          <w:rFonts w:ascii="Arial" w:hAnsi="Arial" w:cs="Arial"/>
-          <w:color w:val="000000"/>
-          <w:sz w:val="18"/>
-          <w:szCs w:val="18"/>
-          <w:lang w:val="es-ES"/>
-        </w:rPr>
-        <w:t xml:space="preserve">Actividad para evaluar los conocimientos del estudiante sobre el tema Conjuntos. </w:t>
-      </w:r>
-    </w:p>
-    <w:p>
-      <w:pPr>
         <w:tabs>
           <w:tab w:val="left" w:pos="1455"/>
         </w:tabs>
         <w:rPr>
           <w:rFonts w:ascii="Arial" w:hAnsi="Arial" w:cs="Arial"/>
+          <w:color w:val="000000"/>
+          <w:sz w:val="18"/>
+          <w:szCs w:val="18"/>
+          <w:lang w:val="es-ES"/>
+        </w:rPr>
+      </w:pPr>
+      <w:r>
+        <w:rPr>
+          <w:rFonts w:ascii="Arial" w:hAnsi="Arial" w:cs="Arial"/>
+          <w:color w:val="000000"/>
+          <w:sz w:val="18"/>
+          <w:szCs w:val="18"/>
+          <w:lang w:val="es-ES"/>
+        </w:rPr>
+        <w:t>Actividad para evaluar los conocimientos del estudiante sobre el tema Conjuntos</w:t>
+      </w:r>
+    </w:p>
+    <w:p>
+      <w:pPr>
+        <w:tabs>
+          <w:tab w:val="left" w:pos="1455"/>
+        </w:tabs>
+        <w:rPr>
+          <w:rFonts w:ascii="Arial" w:hAnsi="Arial" w:cs="Arial"/>
           <w:sz w:val="18"/>
           <w:szCs w:val="18"/>
           <w:lang w:val="es-ES_tradnl"/>
@@ -491,24 +494,55 @@
           <w:lang w:val="es-ES_tradnl"/>
         </w:rPr>
       </w:pPr>
-      <w:r>
-        <w:rPr>
-          <w:rFonts w:ascii="Arial" w:hAnsi="Arial" w:cs="Arial"/>
-          <w:sz w:val="18"/>
-          <w:szCs w:val="18"/>
-          <w:lang w:val="es-ES_tradnl"/>
-        </w:rPr>
-        <w:t>Conjuntos, determinación, represen</w:t>
-      </w:r>
-      <w:r>
-        <w:rPr>
-          <w:rFonts w:ascii="Arial" w:hAnsi="Arial" w:cs="Arial"/>
-          <w:sz w:val="18"/>
-          <w:szCs w:val="18"/>
-          <w:lang w:val="es-ES_tradnl"/>
-        </w:rPr>
-        <w:t>tación, operaciones, relaciones</w:t>
-      </w:r>
+      <w:proofErr w:type="spellStart"/>
+      <w:proofErr w:type="gramStart"/>
+      <w:r>
+        <w:rPr>
+          <w:rFonts w:ascii="Arial" w:hAnsi="Arial" w:cs="Arial"/>
+          <w:sz w:val="18"/>
+          <w:szCs w:val="18"/>
+          <w:lang w:val="es-ES_tradnl"/>
+        </w:rPr>
+        <w:t>conjuntos,</w:t>
+      </w:r>
+      <w:proofErr w:type="gramEnd"/>
+      <w:r>
+        <w:rPr>
+          <w:rFonts w:ascii="Arial" w:hAnsi="Arial" w:cs="Arial"/>
+          <w:sz w:val="18"/>
+          <w:szCs w:val="18"/>
+          <w:lang w:val="es-ES_tradnl"/>
+        </w:rPr>
+        <w:t>determinación,</w:t>
+      </w:r>
+      <w:r>
+        <w:rPr>
+          <w:rFonts w:ascii="Arial" w:hAnsi="Arial" w:cs="Arial"/>
+          <w:sz w:val="18"/>
+          <w:szCs w:val="18"/>
+          <w:lang w:val="es-ES_tradnl"/>
+        </w:rPr>
+        <w:t>represen</w:t>
+      </w:r>
+      <w:r>
+        <w:rPr>
+          <w:rFonts w:ascii="Arial" w:hAnsi="Arial" w:cs="Arial"/>
+          <w:sz w:val="18"/>
+          <w:szCs w:val="18"/>
+          <w:lang w:val="es-ES_tradnl"/>
+        </w:rPr>
+        <w:t>tación,operaciones,</w:t>
+      </w:r>
+      <w:r>
+        <w:rPr>
+          <w:rFonts w:ascii="Arial" w:hAnsi="Arial" w:cs="Arial"/>
+          <w:sz w:val="18"/>
+          <w:szCs w:val="18"/>
+          <w:lang w:val="es-ES_tradnl"/>
+        </w:rPr>
+        <w:t>relaciones</w:t>
+      </w:r>
+      <w:proofErr w:type="spellEnd"/>
     </w:p>
     <w:p>
       <w:pPr>
@@ -4034,17 +4068,18 @@
           <w:szCs w:val="18"/>
           <w:lang w:val="es-ES_tradnl"/>
         </w:rPr>
-        <w:t>Cuando se nombran todos los elementos de un conjunto, se dice que está determinado por</w:t>
-      </w:r>
-      <w:r>
-        <w:rPr>
-          <w:rFonts w:ascii="Arial" w:hAnsi="Arial" w:cs="Arial"/>
-          <w:sz w:val="18"/>
-          <w:szCs w:val="18"/>
-          <w:lang w:val="es-ES_tradnl"/>
-        </w:rPr>
-        <w:t>:</w:t>
-      </w:r>
+        <w:t xml:space="preserve">Cuando se nombran todos los elementos de un conjunto se dice que está determinado </w:t>
+      </w:r>
+    </w:p>
+    <w:p>
+      <w:pPr>
+        <w:rPr>
+          <w:rFonts w:ascii="Arial" w:hAnsi="Arial" w:cs="Arial"/>
+          <w:sz w:val="18"/>
+          <w:szCs w:val="18"/>
+          <w:lang w:val="es-ES_tradnl"/>
+        </w:rPr>
+      </w:pPr>
     </w:p>
     <w:p>
       <w:pPr>
@@ -4232,7 +4267,26 @@
           <w:szCs w:val="18"/>
           <w:lang w:val="es-ES_tradnl"/>
         </w:rPr>
-        <w:t>Por extensión y por comprensión</w:t>
+        <w:t>p</w:t>
+      </w:r>
+      <w:r>
+        <w:rPr>
+          <w:rFonts w:ascii="Arial" w:hAnsi="Arial" w:cs="Arial"/>
+          <w:b/>
+          <w:sz w:val="18"/>
+          <w:szCs w:val="18"/>
+          <w:lang w:val="es-ES_tradnl"/>
+        </w:rPr>
+        <w:t>or extensión y por comprensión</w:t>
+      </w:r>
+      <w:r>
+        <w:rPr>
+          <w:rFonts w:ascii="Arial" w:hAnsi="Arial" w:cs="Arial"/>
+          <w:sz w:val="18"/>
+          <w:szCs w:val="18"/>
+          <w:lang w:val="es-ES_tradnl"/>
+        </w:rPr>
+        <w:t>.</w:t>
       </w:r>
     </w:p>
     <w:p>
@@ -4257,16 +4311,7 @@
           <w:szCs w:val="18"/>
           <w:lang w:val="es-ES_tradnl"/>
         </w:rPr>
-        <w:t xml:space="preserve">Por </w:t>
-      </w:r>
-      <w:r>
-        <w:rPr>
-          <w:rFonts w:ascii="Arial" w:hAnsi="Arial" w:cs="Arial"/>
-          <w:sz w:val="18"/>
-          <w:szCs w:val="18"/>
-          <w:lang w:val="es-ES_tradnl"/>
-        </w:rPr>
-        <w:t xml:space="preserve">extensión </w:t>
+        <w:t xml:space="preserve">por extensión. </w:t>
       </w:r>
     </w:p>
     <w:p>
@@ -4290,16 +4335,25 @@
           <w:szCs w:val="18"/>
           <w:lang w:val="es-ES_tradnl"/>
         </w:rPr>
-        <w:t xml:space="preserve">Por </w:t>
-      </w:r>
-      <w:r>
-        <w:rPr>
-          <w:rFonts w:ascii="Arial" w:hAnsi="Arial" w:cs="Arial"/>
-          <w:sz w:val="18"/>
-          <w:szCs w:val="18"/>
-          <w:lang w:val="es-ES_tradnl"/>
-        </w:rPr>
-        <w:t xml:space="preserve">comprensión </w:t>
+        <w:t>p</w:t>
+      </w:r>
+      <w:r>
+        <w:rPr>
+          <w:rFonts w:ascii="Arial" w:hAnsi="Arial" w:cs="Arial"/>
+          <w:sz w:val="18"/>
+          <w:szCs w:val="18"/>
+          <w:lang w:val="es-ES_tradnl"/>
+        </w:rPr>
+        <w:t xml:space="preserve">or </w:t>
+      </w:r>
+      <w:r>
+        <w:rPr>
+          <w:rFonts w:ascii="Arial" w:hAnsi="Arial" w:cs="Arial"/>
+          <w:sz w:val="18"/>
+          <w:szCs w:val="18"/>
+          <w:lang w:val="es-ES_tradnl"/>
+        </w:rPr>
+        <w:t xml:space="preserve">comprensión. </w:t>
       </w:r>
     </w:p>
     <w:p>
@@ -4323,7 +4377,7 @@
           <w:szCs w:val="18"/>
           <w:lang w:val="es-ES_tradnl"/>
         </w:rPr>
-        <w:t>Por extensión o por comprensión</w:t>
+        <w:t>por extensión o por comprensión.</w:t>
       </w:r>
     </w:p>
     <w:p>
@@ -4486,7 +4540,16 @@
           <w:szCs w:val="18"/>
           <w:lang w:val="es-ES_tradnl"/>
         </w:rPr>
-        <w:t>}, determinado por comprensión es</w:t>
+        <w:t xml:space="preserve">} </w:t>
+      </w:r>
+      <w:r>
+        <w:rPr>
+          <w:rFonts w:ascii="Arial" w:hAnsi="Arial" w:cs="Arial"/>
+          <w:sz w:val="18"/>
+          <w:szCs w:val="18"/>
+          <w:lang w:val="es-ES_tradnl"/>
+        </w:rPr>
+        <w:t>determinado por comprensión es</w:t>
       </w:r>
       <w:r>
         <w:rPr>
@@ -5157,34 +5220,7 @@
           <w:szCs w:val="18"/>
           <w:lang w:val="es-ES_tradnl"/>
         </w:rPr>
-        <w:t xml:space="preserve">Los conjuntos se pueden representar con líneas cerradas, </w:t>
-      </w:r>
-      <w:r>
-        <w:rPr>
-          <w:rFonts w:ascii="Arial" w:hAnsi="Arial"/>
-          <w:sz w:val="18"/>
-          <w:szCs w:val="18"/>
-          <w:lang w:val="es-ES_tradnl"/>
-        </w:rPr>
-        <w:t>¿qué nombre recibe esta línea que encierra todos los elementos de un co</w:t>
-      </w:r>
-      <w:r>
-        <w:rPr>
-          <w:rFonts w:ascii="Arial" w:hAnsi="Arial"/>
-          <w:sz w:val="18"/>
-          <w:szCs w:val="18"/>
-          <w:lang w:val="es-ES_tradnl"/>
-        </w:rPr>
-        <w:t>n</w:t>
-      </w:r>
-      <w:r>
-        <w:rPr>
-          <w:rFonts w:ascii="Arial" w:hAnsi="Arial"/>
-          <w:sz w:val="18"/>
-          <w:szCs w:val="18"/>
-          <w:lang w:val="es-ES_tradnl"/>
-        </w:rPr>
-        <w:t>junto?</w:t>
+        <w:t>Los conjuntos se pueden representar con líneas cerradas. ¿Qué nombre recibe la línea que encierra todos los elementos de un conjunto?</w:t>
       </w:r>
     </w:p>
     <w:p>
@@ -5405,6 +5441,7 @@
           <w:szCs w:val="18"/>
           <w:lang w:val="es-ES_tradnl"/>
         </w:rPr>
+        <w:lastRenderedPageBreak/>
         <w:t>Diagrama de intersección</w:t>
       </w:r>
     </w:p>
@@ -5429,7 +5466,6 @@
           <w:szCs w:val="18"/>
           <w:lang w:val="es-ES_tradnl"/>
         </w:rPr>
-        <w:lastRenderedPageBreak/>
         <w:t>Diagrama universal</w:t>
       </w:r>
     </w:p>
@@ -5793,7 +5829,7 @@
           <w:szCs w:val="18"/>
           <w:lang w:val="es-ES_tradnl"/>
         </w:rPr>
-        <w:t>Conjunto vacío</w:t>
+        <w:t>vacíos</w:t>
       </w:r>
     </w:p>
     <w:p>
@@ -5819,7 +5855,17 @@
           <w:szCs w:val="18"/>
           <w:lang w:val="es-ES_tradnl"/>
         </w:rPr>
-        <w:t>Conjunto unitario</w:t>
+        <w:t>unitario</w:t>
+      </w:r>
+      <w:r>
+        <w:rPr>
+          <w:rFonts w:ascii="Arial" w:hAnsi="Arial" w:cs="Arial"/>
+          <w:b/>
+          <w:sz w:val="18"/>
+          <w:szCs w:val="18"/>
+          <w:lang w:val="es-ES_tradnl"/>
+        </w:rPr>
+        <w:t>s</w:t>
       </w:r>
     </w:p>
     <w:p>
@@ -5844,7 +5890,7 @@
           <w:szCs w:val="18"/>
           <w:lang w:val="es-ES_tradnl"/>
         </w:rPr>
-        <w:t>Conjunto infinito</w:t>
+        <w:t>infinitos</w:t>
       </w:r>
     </w:p>
     <w:p>
@@ -5869,7 +5915,7 @@
           <w:szCs w:val="18"/>
           <w:lang w:val="es-ES_tradnl"/>
         </w:rPr>
-        <w:t>Conjunto universal</w:t>
+        <w:t>universales</w:t>
       </w:r>
     </w:p>
     <w:p>
@@ -5959,7 +6005,151 @@
           <w:szCs w:val="18"/>
           <w:lang w:val="es-ES_tradnl"/>
         </w:rPr>
-        <w:t>Sean los conjuntos</w:t>
+        <w:t xml:space="preserve">Sean los conjuntos </w:t>
+      </w:r>
+      <w:r>
+        <w:rPr>
+          <w:rFonts w:ascii="Arial" w:hAnsi="Arial" w:cs="Arial"/>
+          <w:i/>
+          <w:sz w:val="18"/>
+          <w:szCs w:val="18"/>
+          <w:lang w:val="es-ES_tradnl"/>
+        </w:rPr>
+        <w:t>M</w:t>
+      </w:r>
+      <w:r>
+        <w:rPr>
+          <w:rFonts w:ascii="Arial" w:hAnsi="Arial" w:cs="Arial"/>
+          <w:i/>
+          <w:sz w:val="18"/>
+          <w:szCs w:val="18"/>
+          <w:lang w:val="es-ES_tradnl"/>
+        </w:rPr>
+        <w:t xml:space="preserve"> = </w:t>
+      </w:r>
+      <w:r>
+        <w:rPr>
+          <w:rFonts w:ascii="Arial" w:hAnsi="Arial" w:cs="Arial"/>
+          <w:sz w:val="18"/>
+          <w:szCs w:val="18"/>
+          <w:lang w:val="es-ES_tradnl"/>
+        </w:rPr>
+        <w:t>{</w:t>
+      </w:r>
+      <w:r>
+        <w:rPr>
+          <w:rFonts w:ascii="Arial" w:hAnsi="Arial" w:cs="Arial"/>
+          <w:i/>
+          <w:sz w:val="18"/>
+          <w:szCs w:val="18"/>
+          <w:lang w:val="es-ES_tradnl"/>
+        </w:rPr>
+        <w:t>x</w:t>
+      </w:r>
+      <w:r>
+        <w:rPr>
+          <w:rFonts w:ascii="Arial" w:hAnsi="Arial" w:cs="Arial"/>
+          <w:sz w:val="18"/>
+          <w:szCs w:val="18"/>
+          <w:lang w:val="es-ES_tradnl"/>
+        </w:rPr>
+        <w:t>/</w:t>
+      </w:r>
+      <w:r>
+        <w:rPr>
+          <w:rFonts w:ascii="Arial" w:hAnsi="Arial" w:cs="Arial"/>
+          <w:i/>
+          <w:sz w:val="18"/>
+          <w:szCs w:val="18"/>
+          <w:lang w:val="es-ES_tradnl"/>
+        </w:rPr>
+        <w:t>x</w:t>
+      </w:r>
+      <w:r>
+        <w:rPr>
+          <w:rFonts w:ascii="Arial" w:hAnsi="Arial" w:cs="Arial"/>
+          <w:sz w:val="18"/>
+          <w:szCs w:val="18"/>
+          <w:lang w:val="es-ES_tradnl"/>
+        </w:rPr>
+        <w:t xml:space="preserve"> es un múltiplos de 3 menor que 20]; </w:t>
+      </w:r>
+      <w:r>
+        <w:rPr>
+          <w:rFonts w:ascii="Arial" w:hAnsi="Arial" w:cs="Arial"/>
+          <w:i/>
+          <w:sz w:val="18"/>
+          <w:szCs w:val="18"/>
+          <w:lang w:val="es-ES_tradnl"/>
+        </w:rPr>
+        <w:t>N</w:t>
+      </w:r>
+      <w:r>
+        <w:rPr>
+          <w:rFonts w:ascii="Arial" w:hAnsi="Arial" w:cs="Arial"/>
+          <w:i/>
+          <w:sz w:val="18"/>
+          <w:szCs w:val="18"/>
+          <w:lang w:val="es-ES_tradnl"/>
+        </w:rPr>
+        <w:t xml:space="preserve"> = </w:t>
+      </w:r>
+      <w:r>
+        <w:rPr>
+          <w:rFonts w:ascii="Arial" w:hAnsi="Arial" w:cs="Arial"/>
+          <w:sz w:val="18"/>
+          <w:szCs w:val="18"/>
+          <w:lang w:val="es-ES_tradnl"/>
+        </w:rPr>
+        <w:t>{</w:t>
+      </w:r>
+      <w:r>
+        <w:rPr>
+          <w:rFonts w:ascii="Arial" w:hAnsi="Arial" w:cs="Arial"/>
+          <w:i/>
+          <w:sz w:val="18"/>
+          <w:szCs w:val="18"/>
+          <w:lang w:val="es-ES_tradnl"/>
+        </w:rPr>
+        <w:t>x</w:t>
+      </w:r>
+      <w:r>
+        <w:rPr>
+          <w:rFonts w:ascii="Arial" w:hAnsi="Arial" w:cs="Arial"/>
+          <w:sz w:val="18"/>
+          <w:szCs w:val="18"/>
+          <w:lang w:val="es-ES_tradnl"/>
+        </w:rPr>
+        <w:t>/</w:t>
+      </w:r>
+      <w:r>
+        <w:rPr>
+          <w:rFonts w:ascii="Arial" w:hAnsi="Arial" w:cs="Arial"/>
+          <w:i/>
+          <w:sz w:val="18"/>
+          <w:szCs w:val="18"/>
+          <w:lang w:val="es-ES_tradnl"/>
+        </w:rPr>
+        <w:t>x</w:t>
+      </w:r>
+      <w:r>
+        <w:rPr>
+          <w:rFonts w:ascii="Arial" w:hAnsi="Arial" w:cs="Arial"/>
+          <w:sz w:val="18"/>
+          <w:szCs w:val="18"/>
+          <w:lang w:val="es-ES_tradnl"/>
+        </w:rPr>
+        <w:t xml:space="preserve"> es un múltiplos de 6 menor que 20}, el conjunto </w:t>
+      </w:r>
+      <w:r>
+        <w:rPr>
+          <w:rFonts w:ascii="Arial" w:hAnsi="Arial" w:cs="Arial"/>
+          <w:i/>
+          <w:sz w:val="18"/>
+          <w:szCs w:val="18"/>
+          <w:lang w:val="es-ES_tradnl"/>
+        </w:rPr>
+        <w:t>M</w:t>
       </w:r>
       <w:r>
         <w:rPr>
@@ -5973,64 +6163,35 @@
       <w:r>
         <w:rPr>
           <w:rFonts w:ascii="Arial" w:hAnsi="Arial" w:cs="Arial"/>
+          <w:sz w:val="18"/>
+          <w:szCs w:val="18"/>
+          <w:lang w:val="es-ES_tradnl"/>
+        </w:rPr>
+        <w:sym w:font="Symbol" w:char="F0C7"/>
+      </w:r>
+      <w:r>
+        <w:rPr>
+          <w:rFonts w:ascii="Arial" w:hAnsi="Arial" w:cs="Arial"/>
+          <w:sz w:val="18"/>
+          <w:szCs w:val="18"/>
+          <w:lang w:val="es-ES_tradnl"/>
+        </w:rPr>
+        <w:t xml:space="preserve"> </w:t>
+      </w:r>
+      <w:r>
+        <w:rPr>
+          <w:rFonts w:ascii="Arial" w:hAnsi="Arial" w:cs="Arial"/>
           <w:i/>
           <w:sz w:val="18"/>
           <w:szCs w:val="18"/>
           <w:lang w:val="es-ES_tradnl"/>
         </w:rPr>
-        <w:t>M</w:t>
-      </w:r>
-      <w:r>
-        <w:rPr>
-          <w:rFonts w:ascii="Arial" w:hAnsi="Arial" w:cs="Arial"/>
-          <w:i/>
-          <w:sz w:val="18"/>
-          <w:szCs w:val="18"/>
-          <w:lang w:val="es-ES_tradnl"/>
-        </w:rPr>
-        <w:t xml:space="preserve"> = </w:t>
-      </w:r>
-      <w:r>
-        <w:rPr>
-          <w:rFonts w:ascii="Arial" w:hAnsi="Arial" w:cs="Arial"/>
-          <w:sz w:val="18"/>
-          <w:szCs w:val="18"/>
-          <w:lang w:val="es-ES_tradnl"/>
-        </w:rPr>
-        <w:t>{</w:t>
-      </w:r>
-      <w:r>
-        <w:rPr>
-          <w:rFonts w:ascii="Arial" w:hAnsi="Arial" w:cs="Arial"/>
-          <w:i/>
-          <w:sz w:val="18"/>
-          <w:szCs w:val="18"/>
-          <w:lang w:val="es-ES_tradnl"/>
-        </w:rPr>
-        <w:t>x</w:t>
-      </w:r>
-      <w:r>
-        <w:rPr>
-          <w:rFonts w:ascii="Arial" w:hAnsi="Arial" w:cs="Arial"/>
-          <w:sz w:val="18"/>
-          <w:szCs w:val="18"/>
-          <w:lang w:val="es-ES_tradnl"/>
-        </w:rPr>
-        <w:t>/</w:t>
-      </w:r>
-      <w:r>
-        <w:rPr>
-          <w:rFonts w:ascii="Arial" w:hAnsi="Arial" w:cs="Arial"/>
-          <w:i/>
-          <w:sz w:val="18"/>
-          <w:szCs w:val="18"/>
-          <w:lang w:val="es-ES_tradnl"/>
-        </w:rPr>
-        <w:t>x</w:t>
-      </w:r>
-      <w:r>
-        <w:rPr>
-          <w:rFonts w:ascii="Arial" w:hAnsi="Arial" w:cs="Arial"/>
+        <w:t>N</w:t>
+      </w:r>
+      <w:r>
+        <w:rPr>
+          <w:rFonts w:ascii="Arial" w:hAnsi="Arial" w:cs="Arial"/>
+          <w:b/>
           <w:sz w:val="18"/>
           <w:szCs w:val="18"/>
           <w:lang w:val="es-ES_tradnl"/>
@@ -6044,167 +6205,7 @@
           <w:szCs w:val="18"/>
           <w:lang w:val="es-ES_tradnl"/>
         </w:rPr>
-        <w:t xml:space="preserve">es un múltiplos de 3 </w:t>
-      </w:r>
-      <w:r>
-        <w:rPr>
-          <w:rFonts w:ascii="Arial" w:hAnsi="Arial" w:cs="Arial"/>
-          <w:sz w:val="18"/>
-          <w:szCs w:val="18"/>
-          <w:lang w:val="es-ES_tradnl"/>
-        </w:rPr>
-        <w:t>menor</w:t>
-      </w:r>
-      <w:r>
-        <w:rPr>
-          <w:rFonts w:ascii="Arial" w:hAnsi="Arial" w:cs="Arial"/>
-          <w:sz w:val="18"/>
-          <w:szCs w:val="18"/>
-          <w:lang w:val="es-ES_tradnl"/>
-        </w:rPr>
-        <w:t xml:space="preserve"> que 20]; </w:t>
-      </w:r>
-      <w:r>
-        <w:rPr>
-          <w:rFonts w:ascii="Arial" w:hAnsi="Arial" w:cs="Arial"/>
-          <w:i/>
-          <w:sz w:val="18"/>
-          <w:szCs w:val="18"/>
-          <w:lang w:val="es-ES_tradnl"/>
-        </w:rPr>
-        <w:t>N</w:t>
-      </w:r>
-      <w:r>
-        <w:rPr>
-          <w:rFonts w:ascii="Arial" w:hAnsi="Arial" w:cs="Arial"/>
-          <w:i/>
-          <w:sz w:val="18"/>
-          <w:szCs w:val="18"/>
-          <w:lang w:val="es-ES_tradnl"/>
-        </w:rPr>
-        <w:t xml:space="preserve"> = </w:t>
-      </w:r>
-      <w:r>
-        <w:rPr>
-          <w:rFonts w:ascii="Arial" w:hAnsi="Arial" w:cs="Arial"/>
-          <w:sz w:val="18"/>
-          <w:szCs w:val="18"/>
-          <w:lang w:val="es-ES_tradnl"/>
-        </w:rPr>
-        <w:t>{</w:t>
-      </w:r>
-      <w:r>
-        <w:rPr>
-          <w:rFonts w:ascii="Arial" w:hAnsi="Arial" w:cs="Arial"/>
-          <w:i/>
-          <w:sz w:val="18"/>
-          <w:szCs w:val="18"/>
-          <w:lang w:val="es-ES_tradnl"/>
-        </w:rPr>
-        <w:t>x</w:t>
-      </w:r>
-      <w:r>
-        <w:rPr>
-          <w:rFonts w:ascii="Arial" w:hAnsi="Arial" w:cs="Arial"/>
-          <w:sz w:val="18"/>
-          <w:szCs w:val="18"/>
-          <w:lang w:val="es-ES_tradnl"/>
-        </w:rPr>
-        <w:t>/</w:t>
-      </w:r>
-      <w:r>
-        <w:rPr>
-          <w:rFonts w:ascii="Arial" w:hAnsi="Arial" w:cs="Arial"/>
-          <w:i/>
-          <w:sz w:val="18"/>
-          <w:szCs w:val="18"/>
-          <w:lang w:val="es-ES_tradnl"/>
-        </w:rPr>
-        <w:t>x</w:t>
-      </w:r>
-      <w:r>
-        <w:rPr>
-          <w:rFonts w:ascii="Arial" w:hAnsi="Arial" w:cs="Arial"/>
-          <w:sz w:val="18"/>
-          <w:szCs w:val="18"/>
-          <w:lang w:val="es-ES_tradnl"/>
-        </w:rPr>
-        <w:t xml:space="preserve"> es un múltiplos de 6 menor que 20}. El conjunto </w:t>
-      </w:r>
-      <w:r>
-        <w:rPr>
-          <w:rFonts w:ascii="Arial" w:hAnsi="Arial" w:cs="Arial"/>
-          <w:i/>
-          <w:sz w:val="18"/>
-          <w:szCs w:val="18"/>
-          <w:lang w:val="es-ES_tradnl"/>
-        </w:rPr>
-        <w:t>M</w:t>
-      </w:r>
-      <w:r>
-        <w:rPr>
-          <w:rFonts w:ascii="Arial" w:hAnsi="Arial" w:cs="Arial"/>
-          <w:sz w:val="18"/>
-          <w:szCs w:val="18"/>
-          <w:lang w:val="es-ES_tradnl"/>
-        </w:rPr>
-        <w:t xml:space="preserve"> </w:t>
-      </w:r>
-      <w:r>
-        <w:rPr>
-          <w:rFonts w:ascii="Arial" w:hAnsi="Arial" w:cs="Arial"/>
-          <w:sz w:val="18"/>
-          <w:szCs w:val="18"/>
-          <w:lang w:val="es-ES_tradnl"/>
-        </w:rPr>
-        <w:sym w:font="Symbol" w:char="F0C7"/>
-      </w:r>
-      <w:r>
-        <w:rPr>
-          <w:rFonts w:ascii="Arial" w:hAnsi="Arial" w:cs="Arial"/>
-          <w:sz w:val="18"/>
-          <w:szCs w:val="18"/>
-          <w:lang w:val="es-ES_tradnl"/>
-        </w:rPr>
-        <w:t xml:space="preserve"> </w:t>
-      </w:r>
-      <w:r>
-        <w:rPr>
-          <w:rFonts w:ascii="Arial" w:hAnsi="Arial" w:cs="Arial"/>
-          <w:i/>
-          <w:sz w:val="18"/>
-          <w:szCs w:val="18"/>
-          <w:lang w:val="es-ES_tradnl"/>
-        </w:rPr>
-        <w:t>N</w:t>
-      </w:r>
-      <w:r>
-        <w:rPr>
-          <w:rFonts w:ascii="Arial" w:hAnsi="Arial" w:cs="Arial"/>
-          <w:b/>
-          <w:sz w:val="18"/>
-          <w:szCs w:val="18"/>
-          <w:lang w:val="es-ES_tradnl"/>
-        </w:rPr>
-        <w:t xml:space="preserve"> </w:t>
-      </w:r>
-      <w:r>
-        <w:rPr>
-          <w:rFonts w:ascii="Arial" w:hAnsi="Arial" w:cs="Arial"/>
-          <w:sz w:val="18"/>
-          <w:szCs w:val="18"/>
-          <w:lang w:val="es-ES_tradnl"/>
-        </w:rPr>
-        <w:t>es igual a</w:t>
-      </w:r>
-      <w:r>
-        <w:rPr>
-          <w:rFonts w:ascii="Arial" w:hAnsi="Arial" w:cs="Arial"/>
-          <w:sz w:val="18"/>
-          <w:szCs w:val="18"/>
-          <w:lang w:val="es-ES_tradnl"/>
-        </w:rPr>
-        <w:t>:</w:t>
+        <w:t>es igual a:</w:t>
       </w:r>
     </w:p>
     <w:p>
@@ -6934,16 +6935,7 @@
           <w:szCs w:val="18"/>
           <w:lang w:val="es-ES_tradnl"/>
         </w:rPr>
-        <w:t>l</w:t>
-      </w:r>
-      <w:r>
-        <w:rPr>
-          <w:rFonts w:ascii="Arial" w:hAnsi="Arial" w:cs="Arial"/>
-          <w:sz w:val="18"/>
-          <w:szCs w:val="18"/>
-          <w:lang w:val="es-ES_tradnl"/>
-        </w:rPr>
-        <w:t xml:space="preserve">a </w:t>
+        <w:t xml:space="preserve">la </w:t>
       </w:r>
       <w:r>
         <w:rPr>
@@ -7009,7 +7001,7 @@
           <w:szCs w:val="18"/>
           <w:lang w:val="es-ES_tradnl"/>
         </w:rPr>
-        <w:t>, está formada por los elementos que pertenecen a</w:t>
+        <w:t xml:space="preserve"> está formada por los elementos que pertenecen a</w:t>
       </w:r>
       <w:r>
         <w:rPr>
@@ -8299,7 +8291,92 @@
           <w:szCs w:val="18"/>
           <w:lang w:val="es-ES_tradnl"/>
         </w:rPr>
-        <w:t xml:space="preserve"> escolar} y</w:t>
+        <w:t xml:space="preserve"> escolar} y </w:t>
+      </w:r>
+      <w:r>
+        <w:rPr>
+          <w:rFonts w:ascii="Arial" w:hAnsi="Arial" w:cs="Arial"/>
+          <w:i/>
+          <w:sz w:val="18"/>
+          <w:szCs w:val="18"/>
+          <w:lang w:val="es-ES_tradnl"/>
+        </w:rPr>
+        <w:t>B</w:t>
+      </w:r>
+      <w:r>
+        <w:rPr>
+          <w:rFonts w:ascii="Arial" w:hAnsi="Arial" w:cs="Arial"/>
+          <w:i/>
+          <w:sz w:val="18"/>
+          <w:szCs w:val="18"/>
+          <w:lang w:val="es-ES_tradnl"/>
+        </w:rPr>
+        <w:t xml:space="preserve"> = </w:t>
+      </w:r>
+      <w:r>
+        <w:rPr>
+          <w:rFonts w:ascii="Arial" w:hAnsi="Arial" w:cs="Arial"/>
+          <w:sz w:val="18"/>
+          <w:szCs w:val="18"/>
+          <w:lang w:val="es-ES_tradnl"/>
+        </w:rPr>
+        <w:t>{</w:t>
+      </w:r>
+      <w:r>
+        <w:rPr>
+          <w:rFonts w:ascii="Arial" w:hAnsi="Arial" w:cs="Arial"/>
+          <w:i/>
+          <w:sz w:val="18"/>
+          <w:szCs w:val="18"/>
+          <w:lang w:val="es-ES_tradnl"/>
+        </w:rPr>
+        <w:t>x</w:t>
+      </w:r>
+      <w:r>
+        <w:rPr>
+          <w:rFonts w:ascii="Arial" w:hAnsi="Arial" w:cs="Arial"/>
+          <w:sz w:val="18"/>
+          <w:szCs w:val="18"/>
+          <w:lang w:val="es-ES_tradnl"/>
+        </w:rPr>
+        <w:t>/</w:t>
+      </w:r>
+      <w:r>
+        <w:rPr>
+          <w:rFonts w:ascii="Arial" w:hAnsi="Arial" w:cs="Arial"/>
+          <w:i/>
+          <w:sz w:val="18"/>
+          <w:szCs w:val="18"/>
+          <w:lang w:val="es-ES_tradnl"/>
+        </w:rPr>
+        <w:t>x</w:t>
+      </w:r>
+      <w:r>
+        <w:rPr>
+          <w:rFonts w:ascii="Arial" w:hAnsi="Arial" w:cs="Arial"/>
+          <w:sz w:val="18"/>
+          <w:szCs w:val="18"/>
+          <w:lang w:val="es-ES_tradnl"/>
+        </w:rPr>
+        <w:t xml:space="preserve"> es un instrumento graduado</w:t>
+      </w:r>
+      <w:r>
+        <w:rPr>
+          <w:rFonts w:ascii="Arial" w:hAnsi="Arial" w:cs="Arial"/>
+          <w:sz w:val="18"/>
+          <w:szCs w:val="18"/>
+          <w:lang w:val="es-ES_tradnl"/>
+        </w:rPr>
+        <w:t xml:space="preserve"> de trazo}</w:t>
+      </w:r>
+      <w:r>
+        <w:rPr>
+          <w:rFonts w:ascii="Arial" w:hAnsi="Arial" w:cs="Arial"/>
+          <w:sz w:val="18"/>
+          <w:szCs w:val="18"/>
+          <w:lang w:val="es-ES_tradnl"/>
+        </w:rPr>
+        <w:t>,</w:t>
       </w:r>
       <w:r>
         <w:rPr>
@@ -8313,78 +8390,20 @@
       <w:r>
         <w:rPr>
           <w:rFonts w:ascii="Arial" w:hAnsi="Arial" w:cs="Arial"/>
-          <w:i/>
-          <w:sz w:val="18"/>
-          <w:szCs w:val="18"/>
-          <w:lang w:val="es-ES_tradnl"/>
-        </w:rPr>
-        <w:t>B</w:t>
-      </w:r>
-      <w:r>
-        <w:rPr>
-          <w:rFonts w:ascii="Arial" w:hAnsi="Arial" w:cs="Arial"/>
-          <w:i/>
-          <w:sz w:val="18"/>
-          <w:szCs w:val="18"/>
-          <w:lang w:val="es-ES_tradnl"/>
-        </w:rPr>
-        <w:t xml:space="preserve"> = </w:t>
-      </w:r>
-      <w:r>
-        <w:rPr>
-          <w:rFonts w:ascii="Arial" w:hAnsi="Arial" w:cs="Arial"/>
-          <w:sz w:val="18"/>
-          <w:szCs w:val="18"/>
-          <w:lang w:val="es-ES_tradnl"/>
-        </w:rPr>
-        <w:t>{</w:t>
-      </w:r>
-      <w:r>
-        <w:rPr>
-          <w:rFonts w:ascii="Arial" w:hAnsi="Arial" w:cs="Arial"/>
-          <w:i/>
-          <w:sz w:val="18"/>
-          <w:szCs w:val="18"/>
-          <w:lang w:val="es-ES_tradnl"/>
-        </w:rPr>
-        <w:t>x</w:t>
-      </w:r>
-      <w:r>
-        <w:rPr>
-          <w:rFonts w:ascii="Arial" w:hAnsi="Arial" w:cs="Arial"/>
-          <w:sz w:val="18"/>
-          <w:szCs w:val="18"/>
-          <w:lang w:val="es-ES_tradnl"/>
-        </w:rPr>
-        <w:t>/</w:t>
-      </w:r>
-      <w:r>
-        <w:rPr>
-          <w:rFonts w:ascii="Arial" w:hAnsi="Arial" w:cs="Arial"/>
-          <w:i/>
-          <w:sz w:val="18"/>
-          <w:szCs w:val="18"/>
-          <w:lang w:val="es-ES_tradnl"/>
-        </w:rPr>
-        <w:t>x</w:t>
-      </w:r>
-      <w:r>
-        <w:rPr>
-          <w:rFonts w:ascii="Arial" w:hAnsi="Arial" w:cs="Arial"/>
-          <w:sz w:val="18"/>
-          <w:szCs w:val="18"/>
-          <w:lang w:val="es-ES_tradnl"/>
-        </w:rPr>
-        <w:t xml:space="preserve"> es un instrumento graduado</w:t>
-      </w:r>
-      <w:r>
-        <w:rPr>
-          <w:rFonts w:ascii="Arial" w:hAnsi="Arial" w:cs="Arial"/>
-          <w:sz w:val="18"/>
-          <w:szCs w:val="18"/>
-          <w:lang w:val="es-ES_tradnl"/>
-        </w:rPr>
-        <w:t xml:space="preserve"> de trazo}. La relación que existe </w:t>
+          <w:sz w:val="18"/>
+          <w:szCs w:val="18"/>
+          <w:lang w:val="es-ES_tradnl"/>
+        </w:rPr>
+        <w:t>l</w:t>
+      </w:r>
+      <w:r>
+        <w:rPr>
+          <w:rFonts w:ascii="Arial" w:hAnsi="Arial" w:cs="Arial"/>
+          <w:sz w:val="18"/>
+          <w:szCs w:val="18"/>
+          <w:lang w:val="es-ES_tradnl"/>
+        </w:rPr>
+        <w:t xml:space="preserve">a relación que existe </w:t>
       </w:r>
       <w:r>
         <w:rPr>

--- a/fuentes/contenidos/grado05/guion01/MA_05_01_CO_REC250.docx
+++ b/fuentes/contenidos/grado05/guion01/MA_05_01_CO_REC250.docx
@@ -403,8 +403,6 @@
           <w:lang w:val="es-ES_tradnl"/>
         </w:rPr>
       </w:pPr>
-      <w:bookmarkStart w:id="0" w:name="_GoBack"/>
-      <w:bookmarkEnd w:id="0"/>
       <w:r>
         <w:rPr>
           <w:rFonts w:ascii="Arial" w:hAnsi="Arial" w:cs="Arial"/>
@@ -8061,16 +8059,7 @@
           <w:lang w:val="es-ES_tradnl"/>
         </w:rPr>
         <w:lastRenderedPageBreak/>
-        <w:t xml:space="preserve">Diego debe presentar un examen y para ello lleva un </w:t>
-      </w:r>
-      <w:r>
-        <w:rPr>
-          <w:rFonts w:ascii="Arial" w:hAnsi="Arial" w:cs="Arial"/>
-          <w:sz w:val="18"/>
-          <w:szCs w:val="18"/>
-          <w:lang w:val="es-ES_tradnl"/>
-        </w:rPr>
-        <w:t xml:space="preserve">esfero, </w:t>
+        <w:t xml:space="preserve">Diego tiene </w:t>
       </w:r>
       <w:r>
         <w:rPr>
@@ -8088,7 +8077,16 @@
           <w:szCs w:val="18"/>
           <w:lang w:val="es-ES_tradnl"/>
         </w:rPr>
-        <w:t xml:space="preserve">tajalápiz, </w:t>
+        <w:t>esfero,</w:t>
+      </w:r>
+      <w:r>
+        <w:rPr>
+          <w:rFonts w:ascii="Arial" w:hAnsi="Arial" w:cs="Arial"/>
+          <w:sz w:val="18"/>
+          <w:szCs w:val="18"/>
+          <w:lang w:val="es-ES_tradnl"/>
+        </w:rPr>
+        <w:t xml:space="preserve"> </w:t>
       </w:r>
       <w:r>
         <w:rPr>
@@ -8106,25 +8104,16 @@
           <w:szCs w:val="18"/>
           <w:lang w:val="es-ES_tradnl"/>
         </w:rPr>
-        <w:t>borrador,</w:t>
-      </w:r>
-      <w:r>
-        <w:rPr>
-          <w:rFonts w:ascii="Arial" w:hAnsi="Arial" w:cs="Arial"/>
-          <w:sz w:val="18"/>
-          <w:szCs w:val="18"/>
-          <w:lang w:val="es-ES_tradnl"/>
-        </w:rPr>
-        <w:t xml:space="preserve"> un</w:t>
-      </w:r>
-      <w:r>
-        <w:rPr>
-          <w:rFonts w:ascii="Arial" w:hAnsi="Arial" w:cs="Arial"/>
-          <w:sz w:val="18"/>
-          <w:szCs w:val="18"/>
-          <w:lang w:val="es-ES_tradnl"/>
-        </w:rPr>
-        <w:t xml:space="preserve"> compás, </w:t>
+        <w:t>borrador y</w:t>
+      </w:r>
+      <w:r>
+        <w:rPr>
+          <w:rFonts w:ascii="Arial" w:hAnsi="Arial" w:cs="Arial"/>
+          <w:sz w:val="18"/>
+          <w:szCs w:val="18"/>
+          <w:lang w:val="es-ES_tradnl"/>
+        </w:rPr>
+        <w:t xml:space="preserve"> </w:t>
       </w:r>
       <w:r>
         <w:rPr>
@@ -8160,25 +8149,7 @@
           <w:szCs w:val="18"/>
           <w:lang w:val="es-ES_tradnl"/>
         </w:rPr>
-        <w:t>, colores y</w:t>
-      </w:r>
-      <w:r>
-        <w:rPr>
-          <w:rFonts w:ascii="Arial" w:hAnsi="Arial" w:cs="Arial"/>
-          <w:sz w:val="18"/>
-          <w:szCs w:val="18"/>
-          <w:lang w:val="es-ES_tradnl"/>
-        </w:rPr>
-        <w:t xml:space="preserve"> un</w:t>
-      </w:r>
-      <w:r>
-        <w:rPr>
-          <w:rFonts w:ascii="Arial" w:hAnsi="Arial" w:cs="Arial"/>
-          <w:sz w:val="18"/>
-          <w:szCs w:val="18"/>
-          <w:lang w:val="es-ES_tradnl"/>
-        </w:rPr>
-        <w:t xml:space="preserve"> cuaderno.</w:t>
+        <w:t>.</w:t>
       </w:r>
       <w:r>
         <w:rPr>
@@ -8403,7 +8374,7 @@
           <w:szCs w:val="18"/>
           <w:lang w:val="es-ES_tradnl"/>
         </w:rPr>
-        <w:t xml:space="preserve">a relación que existe </w:t>
+        <w:t xml:space="preserve">a relación </w:t>
       </w:r>
       <w:r>
         <w:rPr>
@@ -8614,6 +8585,8 @@
         </w:rPr>
         <w:t xml:space="preserve"> </w:t>
       </w:r>
+      <w:bookmarkStart w:id="0" w:name="_GoBack"/>
+      <w:bookmarkEnd w:id="0"/>
     </w:p>
     <w:p>
       <w:pPr>
@@ -8643,6 +8616,7 @@
       <w:r>
         <w:rPr>
           <w:rFonts w:ascii="Arial" w:hAnsi="Arial" w:cs="Arial"/>
+          <w:b/>
           <w:i/>
           <w:color w:val="000000"/>
           <w:sz w:val="18"/>
@@ -8654,6 +8628,7 @@
       <w:r>
         <w:rPr>
           <w:rFonts w:ascii="Arial" w:hAnsi="Arial" w:cs="Arial"/>
+          <w:b/>
           <w:sz w:val="18"/>
           <w:szCs w:val="18"/>
           <w:lang w:val="es-ES"/>
@@ -8663,6 +8638,7 @@
       <w:r>
         <w:rPr>
           <w:rFonts w:ascii="Arial" w:hAnsi="Arial" w:cs="Arial"/>
+          <w:b/>
           <w:sz w:val="18"/>
           <w:szCs w:val="18"/>
         </w:rPr>
@@ -8671,6 +8647,7 @@
       <w:r>
         <w:rPr>
           <w:rFonts w:ascii="Arial" w:hAnsi="Arial" w:cs="Arial"/>
+          <w:b/>
           <w:sz w:val="18"/>
           <w:szCs w:val="18"/>
           <w:lang w:val="es-ES"/>
@@ -8680,6 +8657,7 @@
       <w:r>
         <w:rPr>
           <w:rFonts w:ascii="Arial" w:hAnsi="Arial" w:cs="Arial"/>
+          <w:b/>
           <w:i/>
           <w:color w:val="000000"/>
           <w:sz w:val="18"/>
